--- a/example/copro/КОПРОГРАММА.docx
+++ b/example/copro/КОПРОГРАММА.docx
@@ -5,8 +5,8 @@
     <w:tbl>
       <w:tblPr>
         <w:tblStyle w:val="a5"/>
-        <w:tblW w:w="6804" w:type="dxa"/>
-        <w:tblInd w:w="142" w:type="dxa"/>
+        <w:tblW w:w="6379" w:type="dxa"/>
+        <w:tblInd w:w="284" w:type="dxa"/>
         <w:tblBorders>
           <w:top w:val="none" w:sz="0" w:space="0" w:color="auto"/>
           <w:left w:val="none" w:sz="0" w:space="0" w:color="auto"/>
@@ -27,7 +27,7 @@
         <w:gridCol w:w="1035"/>
         <w:gridCol w:w="104"/>
         <w:gridCol w:w="192"/>
-        <w:gridCol w:w="2218"/>
+        <w:gridCol w:w="1793"/>
       </w:tblGrid>
       <w:tr>
         <w:trPr>
@@ -50,8 +50,6 @@
                 <w:szCs w:val="16"/>
               </w:rPr>
             </w:pPr>
-            <w:bookmarkStart w:id="0" w:name="_GoBack"/>
-            <w:bookmarkEnd w:id="0"/>
             <w:r>
               <w:rPr>
                 <w:b/>
@@ -162,7 +160,7 @@
         </w:tc>
         <w:tc>
           <w:tcPr>
-            <w:tcW w:w="2218" w:type="dxa"/>
+            <w:tcW w:w="1793" w:type="dxa"/>
             <w:vAlign w:val="center"/>
             <w:hideMark/>
           </w:tcPr>
@@ -248,7 +246,7 @@
         </w:tc>
         <w:tc>
           <w:tcPr>
-            <w:tcW w:w="5324" w:type="dxa"/>
+            <w:tcW w:w="4899" w:type="dxa"/>
             <w:gridSpan w:val="7"/>
             <w:vAlign w:val="center"/>
             <w:hideMark/>
@@ -256,19 +254,38 @@
           <w:p>
             <w:pPr>
               <w:spacing w:line="276" w:lineRule="auto"/>
-              <w:jc w:val="right"/>
-              <w:rPr>
-                <w:sz w:val="18"/>
-                <w:szCs w:val="16"/>
-              </w:rPr>
-            </w:pPr>
-            <w:r>
+              <w:jc w:val="center"/>
               <w:rPr>
                 <w:color w:val="000000"/>
                 <w:sz w:val="16"/>
                 <w:szCs w:val="16"/>
               </w:rPr>
-              <w:t>Учреждение здравоохранения "19-я городская детская поликлиника"</w:t>
+            </w:pPr>
+            <w:r>
+              <w:rPr>
+                <w:color w:val="000000"/>
+                <w:sz w:val="16"/>
+                <w:szCs w:val="16"/>
+              </w:rPr>
+              <w:t>Учреждение здравоохранения</w:t>
+            </w:r>
+          </w:p>
+          <w:p>
+            <w:pPr>
+              <w:spacing w:line="276" w:lineRule="auto"/>
+              <w:jc w:val="center"/>
+              <w:rPr>
+                <w:sz w:val="18"/>
+                <w:szCs w:val="16"/>
+              </w:rPr>
+            </w:pPr>
+            <w:r>
+              <w:rPr>
+                <w:color w:val="000000"/>
+                <w:sz w:val="16"/>
+                <w:szCs w:val="16"/>
+              </w:rPr>
+              <w:t>"19-я городская детская поликлиника"</w:t>
             </w:r>
           </w:p>
         </w:tc>
@@ -280,7 +297,7 @@
         </w:trPr>
         <w:tc>
           <w:tcPr>
-            <w:tcW w:w="6804" w:type="dxa"/>
+            <w:tcW w:w="6379" w:type="dxa"/>
             <w:gridSpan w:val="9"/>
             <w:vAlign w:val="center"/>
             <w:hideMark/>
@@ -437,7 +454,7 @@
         </w:tc>
         <w:tc>
           <w:tcPr>
-            <w:tcW w:w="3549" w:type="dxa"/>
+            <w:tcW w:w="3124" w:type="dxa"/>
             <w:gridSpan w:val="4"/>
             <w:vAlign w:val="center"/>
             <w:hideMark/>
@@ -503,7 +520,7 @@
         </w:trPr>
         <w:tc>
           <w:tcPr>
-            <w:tcW w:w="6804" w:type="dxa"/>
+            <w:tcW w:w="6379" w:type="dxa"/>
             <w:gridSpan w:val="9"/>
             <w:vAlign w:val="center"/>
             <w:hideMark/>
@@ -649,7 +666,7 @@
         </w:tc>
         <w:tc>
           <w:tcPr>
-            <w:tcW w:w="2514" w:type="dxa"/>
+            <w:tcW w:w="2089" w:type="dxa"/>
             <w:gridSpan w:val="3"/>
             <w:vAlign w:val="center"/>
             <w:hideMark/>
@@ -709,7 +726,7 @@
         </w:trPr>
         <w:tc>
           <w:tcPr>
-            <w:tcW w:w="6804" w:type="dxa"/>
+            <w:tcW w:w="6379" w:type="dxa"/>
             <w:gridSpan w:val="9"/>
             <w:vAlign w:val="center"/>
             <w:hideMark/>
@@ -776,7 +793,7 @@
         </w:trPr>
         <w:tc>
           <w:tcPr>
-            <w:tcW w:w="6804" w:type="dxa"/>
+            <w:tcW w:w="6379" w:type="dxa"/>
             <w:gridSpan w:val="9"/>
             <w:vAlign w:val="center"/>
           </w:tcPr>
@@ -829,7 +846,7 @@
         </w:trPr>
         <w:tc>
           <w:tcPr>
-            <w:tcW w:w="6804" w:type="dxa"/>
+            <w:tcW w:w="6379" w:type="dxa"/>
             <w:gridSpan w:val="9"/>
             <w:vAlign w:val="center"/>
             <w:hideMark/>
@@ -863,7 +880,16 @@
                 <w:sz w:val="18"/>
                 <w:szCs w:val="16"/>
               </w:rPr>
-              <w:t>_____________________________________________________</w:t>
+              <w:t>___________</w:t>
+            </w:r>
+            <w:bookmarkStart w:id="0" w:name="_GoBack"/>
+            <w:bookmarkEnd w:id="0"/>
+            <w:r>
+              <w:rPr>
+                <w:sz w:val="18"/>
+                <w:szCs w:val="16"/>
+              </w:rPr>
+              <w:t>_______________________________________</w:t>
             </w:r>
           </w:p>
         </w:tc>
@@ -875,7 +901,7 @@
         </w:trPr>
         <w:tc>
           <w:tcPr>
-            <w:tcW w:w="6804" w:type="dxa"/>
+            <w:tcW w:w="6379" w:type="dxa"/>
             <w:gridSpan w:val="9"/>
             <w:tcBorders>
               <w:bottom w:val="single" w:sz="4" w:space="0" w:color="auto"/>
@@ -975,7 +1001,7 @@
         </w:tc>
         <w:tc>
           <w:tcPr>
-            <w:tcW w:w="2410" w:type="dxa"/>
+            <w:tcW w:w="1985" w:type="dxa"/>
             <w:gridSpan w:val="2"/>
             <w:tcBorders>
               <w:top w:val="single" w:sz="4" w:space="0" w:color="auto"/>
@@ -1066,7 +1092,7 @@
         </w:tc>
         <w:tc>
           <w:tcPr>
-            <w:tcW w:w="2410" w:type="dxa"/>
+            <w:tcW w:w="1985" w:type="dxa"/>
             <w:gridSpan w:val="2"/>
             <w:tcBorders>
               <w:top w:val="single" w:sz="4" w:space="0" w:color="auto"/>
@@ -1155,7 +1181,7 @@
         </w:tc>
         <w:tc>
           <w:tcPr>
-            <w:tcW w:w="2410" w:type="dxa"/>
+            <w:tcW w:w="1985" w:type="dxa"/>
             <w:gridSpan w:val="2"/>
             <w:tcBorders>
               <w:top w:val="single" w:sz="4" w:space="0" w:color="auto"/>
@@ -1244,7 +1270,7 @@
         </w:tc>
         <w:tc>
           <w:tcPr>
-            <w:tcW w:w="2410" w:type="dxa"/>
+            <w:tcW w:w="1985" w:type="dxa"/>
             <w:gridSpan w:val="2"/>
             <w:tcBorders>
               <w:top w:val="single" w:sz="4" w:space="0" w:color="auto"/>
@@ -1333,7 +1359,7 @@
         </w:tc>
         <w:tc>
           <w:tcPr>
-            <w:tcW w:w="2410" w:type="dxa"/>
+            <w:tcW w:w="1985" w:type="dxa"/>
             <w:gridSpan w:val="2"/>
             <w:tcBorders>
               <w:top w:val="single" w:sz="4" w:space="0" w:color="auto"/>
@@ -1431,7 +1457,7 @@
         </w:tc>
         <w:tc>
           <w:tcPr>
-            <w:tcW w:w="2410" w:type="dxa"/>
+            <w:tcW w:w="1985" w:type="dxa"/>
             <w:gridSpan w:val="2"/>
             <w:tcBorders>
               <w:top w:val="single" w:sz="4" w:space="0" w:color="auto"/>
@@ -1521,7 +1547,7 @@
         </w:tc>
         <w:tc>
           <w:tcPr>
-            <w:tcW w:w="2410" w:type="dxa"/>
+            <w:tcW w:w="1985" w:type="dxa"/>
             <w:gridSpan w:val="2"/>
             <w:tcBorders>
               <w:top w:val="single" w:sz="4" w:space="0" w:color="auto"/>
@@ -1610,7 +1636,7 @@
         </w:tc>
         <w:tc>
           <w:tcPr>
-            <w:tcW w:w="2410" w:type="dxa"/>
+            <w:tcW w:w="1985" w:type="dxa"/>
             <w:gridSpan w:val="2"/>
             <w:tcBorders>
               <w:top w:val="single" w:sz="4" w:space="0" w:color="auto"/>
@@ -1699,7 +1725,7 @@
         </w:tc>
         <w:tc>
           <w:tcPr>
-            <w:tcW w:w="2410" w:type="dxa"/>
+            <w:tcW w:w="1985" w:type="dxa"/>
             <w:gridSpan w:val="2"/>
             <w:tcBorders>
               <w:top w:val="single" w:sz="4" w:space="0" w:color="auto"/>
@@ -1797,7 +1823,7 @@
         </w:tc>
         <w:tc>
           <w:tcPr>
-            <w:tcW w:w="2410" w:type="dxa"/>
+            <w:tcW w:w="1985" w:type="dxa"/>
             <w:gridSpan w:val="2"/>
             <w:tcBorders>
               <w:top w:val="single" w:sz="4" w:space="0" w:color="auto"/>
@@ -1887,7 +1913,7 @@
         </w:tc>
         <w:tc>
           <w:tcPr>
-            <w:tcW w:w="2410" w:type="dxa"/>
+            <w:tcW w:w="1985" w:type="dxa"/>
             <w:gridSpan w:val="2"/>
             <w:tcBorders>
               <w:top w:val="single" w:sz="4" w:space="0" w:color="auto"/>
@@ -1976,7 +2002,7 @@
         </w:tc>
         <w:tc>
           <w:tcPr>
-            <w:tcW w:w="2410" w:type="dxa"/>
+            <w:tcW w:w="1985" w:type="dxa"/>
             <w:gridSpan w:val="2"/>
             <w:tcBorders>
               <w:top w:val="single" w:sz="4" w:space="0" w:color="auto"/>
@@ -2066,7 +2092,7 @@
         </w:tc>
         <w:tc>
           <w:tcPr>
-            <w:tcW w:w="2410" w:type="dxa"/>
+            <w:tcW w:w="1985" w:type="dxa"/>
             <w:gridSpan w:val="2"/>
             <w:tcBorders>
               <w:top w:val="single" w:sz="4" w:space="0" w:color="auto"/>
@@ -2155,7 +2181,7 @@
         </w:tc>
         <w:tc>
           <w:tcPr>
-            <w:tcW w:w="2410" w:type="dxa"/>
+            <w:tcW w:w="1985" w:type="dxa"/>
             <w:gridSpan w:val="2"/>
             <w:tcBorders>
               <w:top w:val="single" w:sz="4" w:space="0" w:color="auto"/>
@@ -2244,7 +2270,7 @@
         </w:tc>
         <w:tc>
           <w:tcPr>
-            <w:tcW w:w="2410" w:type="dxa"/>
+            <w:tcW w:w="1985" w:type="dxa"/>
             <w:gridSpan w:val="2"/>
             <w:tcBorders>
               <w:top w:val="single" w:sz="4" w:space="0" w:color="auto"/>
@@ -2333,7 +2359,7 @@
         </w:tc>
         <w:tc>
           <w:tcPr>
-            <w:tcW w:w="2410" w:type="dxa"/>
+            <w:tcW w:w="1985" w:type="dxa"/>
             <w:gridSpan w:val="2"/>
             <w:tcBorders>
               <w:top w:val="single" w:sz="4" w:space="0" w:color="auto"/>
@@ -2438,7 +2464,7 @@
         </w:tc>
         <w:tc>
           <w:tcPr>
-            <w:tcW w:w="2410" w:type="dxa"/>
+            <w:tcW w:w="1985" w:type="dxa"/>
             <w:gridSpan w:val="2"/>
             <w:tcBorders>
               <w:top w:val="single" w:sz="4" w:space="0" w:color="auto"/>
@@ -2527,7 +2553,7 @@
         </w:tc>
         <w:tc>
           <w:tcPr>
-            <w:tcW w:w="2410" w:type="dxa"/>
+            <w:tcW w:w="1985" w:type="dxa"/>
             <w:gridSpan w:val="2"/>
             <w:tcBorders>
               <w:top w:val="single" w:sz="4" w:space="0" w:color="auto"/>
@@ -2616,7 +2642,7 @@
         </w:tc>
         <w:tc>
           <w:tcPr>
-            <w:tcW w:w="2410" w:type="dxa"/>
+            <w:tcW w:w="1985" w:type="dxa"/>
             <w:gridSpan w:val="2"/>
             <w:tcBorders>
               <w:top w:val="single" w:sz="4" w:space="0" w:color="auto"/>
@@ -2705,7 +2731,7 @@
         </w:tc>
         <w:tc>
           <w:tcPr>
-            <w:tcW w:w="2410" w:type="dxa"/>
+            <w:tcW w:w="1985" w:type="dxa"/>
             <w:gridSpan w:val="2"/>
             <w:tcBorders>
               <w:top w:val="single" w:sz="4" w:space="0" w:color="auto"/>
@@ -2794,7 +2820,7 @@
         </w:tc>
         <w:tc>
           <w:tcPr>
-            <w:tcW w:w="2410" w:type="dxa"/>
+            <w:tcW w:w="1985" w:type="dxa"/>
             <w:gridSpan w:val="2"/>
             <w:tcBorders>
               <w:top w:val="single" w:sz="4" w:space="0" w:color="auto"/>
@@ -2883,7 +2909,7 @@
         </w:tc>
         <w:tc>
           <w:tcPr>
-            <w:tcW w:w="2410" w:type="dxa"/>
+            <w:tcW w:w="1985" w:type="dxa"/>
             <w:gridSpan w:val="2"/>
             <w:tcBorders>
               <w:top w:val="single" w:sz="4" w:space="0" w:color="auto"/>
@@ -2973,7 +2999,7 @@
         </w:tc>
         <w:tc>
           <w:tcPr>
-            <w:tcW w:w="2410" w:type="dxa"/>
+            <w:tcW w:w="1985" w:type="dxa"/>
             <w:gridSpan w:val="2"/>
             <w:tcBorders>
               <w:top w:val="single" w:sz="4" w:space="0" w:color="auto"/>
@@ -3063,7 +3089,7 @@
         </w:tc>
         <w:tc>
           <w:tcPr>
-            <w:tcW w:w="2410" w:type="dxa"/>
+            <w:tcW w:w="1985" w:type="dxa"/>
             <w:gridSpan w:val="2"/>
             <w:tcBorders>
               <w:top w:val="single" w:sz="4" w:space="0" w:color="auto"/>
@@ -3346,6 +3372,100 @@
     </w:sectPr>
   </w:body>
 </w:document>
+</file>
+
+<file path=word/numbering.xml><?xml version="1.0" encoding="utf-8"?>
+<w:numbering xmlns:wpc="http://schemas.microsoft.com/office/word/2010/wordprocessingCanvas" xmlns:cx="http://schemas.microsoft.com/office/drawing/2014/chartex" xmlns:mc="http://schemas.openxmlformats.org/markup-compatibility/2006" xmlns:o="urn:schemas-microsoft-com:office:office" xmlns:r="http://schemas.openxmlformats.org/officeDocument/2006/relationships" xmlns:m="http://schemas.openxmlformats.org/officeDocument/2006/math" xmlns:v="urn:schemas-microsoft-com:vml" xmlns:wp14="http://schemas.microsoft.com/office/word/2010/wordprocessingDrawing" xmlns:wp="http://schemas.openxmlformats.org/drawingml/2006/wordprocessingDrawing" xmlns:w10="urn:schemas-microsoft-com:office:word" xmlns:w="http://schemas.openxmlformats.org/wordprocessingml/2006/main" xmlns:w14="http://schemas.microsoft.com/office/word/2010/wordml" xmlns:w15="http://schemas.microsoft.com/office/word/2012/wordml" xmlns:w16se="http://schemas.microsoft.com/office/word/2015/wordml/symex" xmlns:wpg="http://schemas.microsoft.com/office/word/2010/wordprocessingGroup" xmlns:wpi="http://schemas.microsoft.com/office/word/2010/wordprocessingInk" xmlns:wne="http://schemas.microsoft.com/office/word/2006/wordml" xmlns:wps="http://schemas.microsoft.com/office/word/2010/wordprocessingShape" mc:Ignorable="w14 w15 w16se wp14">
+  <w:abstractNum w:abstractNumId="0" w15:restartNumberingAfterBreak="0">
+    <w:nsid w:val="2C14442B"/>
+    <w:multiLevelType w:val="hybridMultilevel"/>
+    <w:tmpl w:val="AFE203DE"/>
+    <w:lvl w:ilvl="0" w:tplc="0419000F">
+      <w:start w:val="1"/>
+      <w:numFmt w:val="decimal"/>
+      <w:lvlText w:val="%1."/>
+      <w:lvlJc w:val="left"/>
+      <w:pPr>
+        <w:ind w:left="2771" w:hanging="360"/>
+      </w:pPr>
+    </w:lvl>
+    <w:lvl w:ilvl="1" w:tplc="04190019" w:tentative="1">
+      <w:start w:val="1"/>
+      <w:numFmt w:val="lowerLetter"/>
+      <w:lvlText w:val="%2."/>
+      <w:lvlJc w:val="left"/>
+      <w:pPr>
+        <w:ind w:left="3491" w:hanging="360"/>
+      </w:pPr>
+    </w:lvl>
+    <w:lvl w:ilvl="2" w:tplc="0419001B" w:tentative="1">
+      <w:start w:val="1"/>
+      <w:numFmt w:val="lowerRoman"/>
+      <w:lvlText w:val="%3."/>
+      <w:lvlJc w:val="right"/>
+      <w:pPr>
+        <w:ind w:left="4211" w:hanging="180"/>
+      </w:pPr>
+    </w:lvl>
+    <w:lvl w:ilvl="3" w:tplc="0419000F" w:tentative="1">
+      <w:start w:val="1"/>
+      <w:numFmt w:val="decimal"/>
+      <w:lvlText w:val="%4."/>
+      <w:lvlJc w:val="left"/>
+      <w:pPr>
+        <w:ind w:left="4931" w:hanging="360"/>
+      </w:pPr>
+    </w:lvl>
+    <w:lvl w:ilvl="4" w:tplc="04190019" w:tentative="1">
+      <w:start w:val="1"/>
+      <w:numFmt w:val="lowerLetter"/>
+      <w:lvlText w:val="%5."/>
+      <w:lvlJc w:val="left"/>
+      <w:pPr>
+        <w:ind w:left="5651" w:hanging="360"/>
+      </w:pPr>
+    </w:lvl>
+    <w:lvl w:ilvl="5" w:tplc="0419001B" w:tentative="1">
+      <w:start w:val="1"/>
+      <w:numFmt w:val="lowerRoman"/>
+      <w:lvlText w:val="%6."/>
+      <w:lvlJc w:val="right"/>
+      <w:pPr>
+        <w:ind w:left="6371" w:hanging="180"/>
+      </w:pPr>
+    </w:lvl>
+    <w:lvl w:ilvl="6" w:tplc="0419000F" w:tentative="1">
+      <w:start w:val="1"/>
+      <w:numFmt w:val="decimal"/>
+      <w:lvlText w:val="%7."/>
+      <w:lvlJc w:val="left"/>
+      <w:pPr>
+        <w:ind w:left="7091" w:hanging="360"/>
+      </w:pPr>
+    </w:lvl>
+    <w:lvl w:ilvl="7" w:tplc="04190019" w:tentative="1">
+      <w:start w:val="1"/>
+      <w:numFmt w:val="lowerLetter"/>
+      <w:lvlText w:val="%8."/>
+      <w:lvlJc w:val="left"/>
+      <w:pPr>
+        <w:ind w:left="7811" w:hanging="360"/>
+      </w:pPr>
+    </w:lvl>
+    <w:lvl w:ilvl="8" w:tplc="0419001B" w:tentative="1">
+      <w:start w:val="1"/>
+      <w:numFmt w:val="lowerRoman"/>
+      <w:lvlText w:val="%9."/>
+      <w:lvlJc w:val="right"/>
+      <w:pPr>
+        <w:ind w:left="8531" w:hanging="180"/>
+      </w:pPr>
+    </w:lvl>
+  </w:abstractNum>
+  <w:num w:numId="1">
+    <w:abstractNumId w:val="0"/>
+  </w:num>
+</w:numbering>
 </file>
 
 <file path=word/styles.xml><?xml version="1.0" encoding="utf-8"?>
@@ -3835,6 +3955,17 @@
       </w:tblBorders>
     </w:tblPr>
   </w:style>
+  <w:style w:type="paragraph" w:styleId="a6">
+    <w:name w:val="List Paragraph"/>
+    <w:basedOn w:val="a"/>
+    <w:uiPriority w:val="34"/>
+    <w:qFormat/>
+    <w:rsid w:val="00BC6758"/>
+    <w:pPr>
+      <w:ind w:left="720"/>
+      <w:contextualSpacing/>
+    </w:pPr>
+  </w:style>
 </w:styles>
 </file>
 

--- a/example/copro/КОПРОГРАММА.docx
+++ b/example/copro/КОПРОГРАММА.docx
@@ -870,27 +870,14 @@
             </w:r>
             <w:r>
               <w:rPr>
-                <w:sz w:val="18"/>
-                <w:szCs w:val="16"/>
-              </w:rPr>
-              <w:t>______</w:t>
-            </w:r>
-            <w:r>
-              <w:rPr>
-                <w:sz w:val="18"/>
-                <w:szCs w:val="16"/>
-              </w:rPr>
-              <w:t>___________</w:t>
+                <w:sz w:val="20"/>
+                <w:szCs w:val="16"/>
+                <w:lang w:val="en-US"/>
+              </w:rPr>
+              <w:t>{{diagnosis}}</w:t>
             </w:r>
             <w:bookmarkStart w:id="0" w:name="_GoBack"/>
             <w:bookmarkEnd w:id="0"/>
-            <w:r>
-              <w:rPr>
-                <w:sz w:val="18"/>
-                <w:szCs w:val="16"/>
-              </w:rPr>
-              <w:t>_______________________________________</w:t>
-            </w:r>
           </w:p>
         </w:tc>
       </w:tr>
